--- a/Skripsi/KARTU KEHADIRAN SEMINAR TERBUKA TEMAN (baru).docx
+++ b/Skripsi/KARTU KEHADIRAN SEMINAR TERBUKA TEMAN (baru).docx
@@ -2434,37 +2434,43 @@
               <w:rPr>
                 <w:rFonts w:ascii="Times New Roman" w:hAnsi="Times New Roman"/>
               </w:rPr>
-              <w:t>Januari</w:t>
-            </w:r>
-            <w:proofErr w:type="spellEnd"/>
-            <w:r>
-              <w:rPr>
-                <w:rFonts w:ascii="Times New Roman" w:hAnsi="Times New Roman"/>
-              </w:rPr>
-              <w:t xml:space="preserve"> - </w:t>
-            </w:r>
-            <w:r>
-              <w:rPr>
-                <w:rFonts w:ascii="Times New Roman" w:hAnsi="Times New Roman"/>
-              </w:rPr>
-              <w:t>15111259</w:t>
-            </w:r>
-          </w:p>
-        </w:tc>
-        <w:tc>
-          <w:tcPr>
-            <w:tcW w:w="2002" w:type="dxa"/>
-          </w:tcPr>
-          <w:p>
-            <w:pPr>
-              <w:spacing w:after="0" w:line="480" w:lineRule="auto"/>
-              <w:jc w:val="both"/>
-              <w:rPr>
-                <w:rFonts w:ascii="Times New Roman" w:hAnsi="Times New Roman"/>
-              </w:rPr>
-            </w:pPr>
+              <w:t>Janu</w:t>
+            </w:r>
             <w:bookmarkStart w:id="0" w:name="_GoBack"/>
             <w:bookmarkEnd w:id="0"/>
+            <w:r>
+              <w:rPr>
+                <w:rFonts w:ascii="Times New Roman" w:hAnsi="Times New Roman"/>
+              </w:rPr>
+              <w:t>ari</w:t>
+            </w:r>
+            <w:proofErr w:type="spellEnd"/>
+            <w:r>
+              <w:rPr>
+                <w:rFonts w:ascii="Times New Roman" w:hAnsi="Times New Roman"/>
+              </w:rPr>
+              <w:t xml:space="preserve"> - </w:t>
+            </w:r>
+            <w:r>
+              <w:rPr>
+                <w:rFonts w:ascii="Times New Roman" w:hAnsi="Times New Roman"/>
+              </w:rPr>
+              <w:t>15111259</w:t>
+            </w:r>
+          </w:p>
+        </w:tc>
+        <w:tc>
+          <w:tcPr>
+            <w:tcW w:w="2002" w:type="dxa"/>
+          </w:tcPr>
+          <w:p>
+            <w:pPr>
+              <w:spacing w:after="0" w:line="480" w:lineRule="auto"/>
+              <w:jc w:val="both"/>
+              <w:rPr>
+                <w:rFonts w:ascii="Times New Roman" w:hAnsi="Times New Roman"/>
+              </w:rPr>
+            </w:pPr>
             <w:r>
               <w:rPr>
                 <w:rFonts w:ascii="Times New Roman" w:hAnsi="Times New Roman"/>
@@ -2562,6 +2568,13 @@
                 <w:rFonts w:ascii="Times New Roman" w:hAnsi="Times New Roman"/>
               </w:rPr>
             </w:pPr>
+            <w:r>
+              <w:rPr>
+                <w:rFonts w:ascii="Times New Roman" w:hAnsi="Times New Roman"/>
+              </w:rPr>
+              <w:lastRenderedPageBreak/>
+              <w:t>8</w:t>
+            </w:r>
           </w:p>
         </w:tc>
         <w:tc>
@@ -2576,6 +2589,12 @@
                 <w:rFonts w:ascii="Times New Roman" w:hAnsi="Times New Roman"/>
               </w:rPr>
             </w:pPr>
+            <w:r>
+              <w:rPr>
+                <w:rFonts w:ascii="Times New Roman" w:hAnsi="Times New Roman"/>
+              </w:rPr>
+              <w:t>SISTEM INFORMASI PENJADWALAN KEGIATAN BERBASIS WEB MENGGUNAKAN METODE ALGORITMA GENETIKA DI INSTITUT SENI BUDAYA INDONESIA BANDUNG</w:t>
+            </w:r>
           </w:p>
         </w:tc>
         <w:tc>
@@ -2590,6 +2609,54 @@
                 <w:rFonts w:ascii="Times New Roman" w:hAnsi="Times New Roman"/>
               </w:rPr>
             </w:pPr>
+            <w:proofErr w:type="spellStart"/>
+            <w:r>
+              <w:rPr>
+                <w:rFonts w:ascii="Times New Roman" w:hAnsi="Times New Roman"/>
+              </w:rPr>
+              <w:t>Fariz</w:t>
+            </w:r>
+            <w:proofErr w:type="spellEnd"/>
+            <w:r>
+              <w:rPr>
+                <w:rFonts w:ascii="Times New Roman" w:hAnsi="Times New Roman"/>
+              </w:rPr>
+              <w:t xml:space="preserve"> </w:t>
+            </w:r>
+            <w:proofErr w:type="spellStart"/>
+            <w:r>
+              <w:rPr>
+                <w:rFonts w:ascii="Times New Roman" w:hAnsi="Times New Roman"/>
+              </w:rPr>
+              <w:t>Hawari</w:t>
+            </w:r>
+            <w:proofErr w:type="spellEnd"/>
+            <w:r>
+              <w:rPr>
+                <w:rFonts w:ascii="Times New Roman" w:hAnsi="Times New Roman"/>
+              </w:rPr>
+              <w:t xml:space="preserve"> </w:t>
+            </w:r>
+            <w:proofErr w:type="spellStart"/>
+            <w:r>
+              <w:rPr>
+                <w:rFonts w:ascii="Times New Roman" w:hAnsi="Times New Roman"/>
+              </w:rPr>
+              <w:t>Suguarto</w:t>
+            </w:r>
+            <w:proofErr w:type="spellEnd"/>
+            <w:r>
+              <w:rPr>
+                <w:rFonts w:ascii="Times New Roman" w:hAnsi="Times New Roman"/>
+              </w:rPr>
+              <w:t xml:space="preserve"> - </w:t>
+            </w:r>
+            <w:r>
+              <w:rPr>
+                <w:rFonts w:ascii="Times New Roman" w:hAnsi="Times New Roman"/>
+              </w:rPr>
+              <w:t>18111051</w:t>
+            </w:r>
           </w:p>
         </w:tc>
         <w:tc>
@@ -2604,6 +2671,26 @@
                 <w:rFonts w:ascii="Times New Roman" w:hAnsi="Times New Roman"/>
               </w:rPr>
             </w:pPr>
+            <w:r>
+              <w:rPr>
+                <w:rFonts w:ascii="Times New Roman" w:hAnsi="Times New Roman"/>
+              </w:rPr>
+              <w:t xml:space="preserve">15 </w:t>
+            </w:r>
+            <w:proofErr w:type="spellStart"/>
+            <w:r>
+              <w:rPr>
+                <w:rFonts w:ascii="Times New Roman" w:hAnsi="Times New Roman"/>
+              </w:rPr>
+              <w:t>Agustus</w:t>
+            </w:r>
+            <w:proofErr w:type="spellEnd"/>
+            <w:r>
+              <w:rPr>
+                <w:rFonts w:ascii="Times New Roman" w:hAnsi="Times New Roman"/>
+              </w:rPr>
+              <w:t xml:space="preserve"> 2022</w:t>
+            </w:r>
           </w:p>
         </w:tc>
         <w:tc>
@@ -2618,6 +2705,53 @@
                 <w:rFonts w:ascii="Times New Roman" w:hAnsi="Times New Roman"/>
               </w:rPr>
             </w:pPr>
+            <w:r>
+              <w:rPr>
+                <w:rFonts w:ascii="Times New Roman" w:hAnsi="Times New Roman"/>
+                <w:noProof/>
+              </w:rPr>
+              <w:drawing>
+                <wp:inline distT="0" distB="0" distL="0" distR="0" wp14:anchorId="613F98C6" wp14:editId="72FC75AF">
+                  <wp:extent cx="3146425" cy="6646545"/>
+                  <wp:effectExtent l="0" t="0" r="0" b="1905"/>
+                  <wp:docPr id="13" name="Picture 13"/>
+                  <wp:cNvGraphicFramePr>
+                    <a:graphicFrameLocks xmlns:a="http://schemas.openxmlformats.org/drawingml/2006/main" noChangeAspect="1"/>
+                  </wp:cNvGraphicFramePr>
+                  <a:graphic xmlns:a="http://schemas.openxmlformats.org/drawingml/2006/main">
+                    <a:graphicData uri="http://schemas.openxmlformats.org/drawingml/2006/picture">
+                      <pic:pic xmlns:pic="http://schemas.openxmlformats.org/drawingml/2006/picture">
+                        <pic:nvPicPr>
+                          <pic:cNvPr id="13" name="newsidangterbuka.jpeg"/>
+                          <pic:cNvPicPr/>
+                        </pic:nvPicPr>
+                        <pic:blipFill>
+                          <a:blip r:embed="rId13">
+                            <a:extLst>
+                              <a:ext uri="{28A0092B-C50C-407E-A947-70E740481C1C}">
+                                <a14:useLocalDpi xmlns:a14="http://schemas.microsoft.com/office/drawing/2010/main" val="0"/>
+                              </a:ext>
+                            </a:extLst>
+                          </a:blip>
+                          <a:stretch>
+                            <a:fillRect/>
+                          </a:stretch>
+                        </pic:blipFill>
+                        <pic:spPr>
+                          <a:xfrm>
+                            <a:off x="0" y="0"/>
+                            <a:ext cx="3146425" cy="6646545"/>
+                          </a:xfrm>
+                          <a:prstGeom prst="rect">
+                            <a:avLst/>
+                          </a:prstGeom>
+                        </pic:spPr>
+                      </pic:pic>
+                    </a:graphicData>
+                  </a:graphic>
+                </wp:inline>
+              </w:drawing>
+            </w:r>
           </w:p>
         </w:tc>
       </w:tr>
